--- a/2 Connect Mikrotik to Modem Wifi/2 Connect Mikrotik to Modem.docx
+++ b/2 Connect Mikrotik to Modem Wifi/2 Connect Mikrotik to Modem.docx
@@ -84,31 +84,23 @@
           <w:szCs w:val="32"/>
         </w:rPr>
       </w:pPr>
-    </w:p>
-    <w:p>
-      <w:pPr>
-        <w:pStyle w:val="ListParagraph"/>
-        <w:rPr>
-          <w:sz w:val="32"/>
-          <w:szCs w:val="32"/>
-        </w:rPr>
-      </w:pPr>
-      <w:r>
-        <w:rPr>
+      <w:r>
+        <w:rPr>
+          <w:noProof/>
           <w:sz w:val="32"/>
           <w:szCs w:val="32"/>
         </w:rPr>
         <w:drawing>
-          <wp:anchor distT="0" distB="0" distL="114300" distR="114300" simplePos="0" relativeHeight="251659264" behindDoc="1" locked="0" layoutInCell="1" allowOverlap="1" wp14:anchorId="14083C2B" wp14:editId="5DF1633C">
+          <wp:anchor distT="0" distB="0" distL="114300" distR="114300" simplePos="0" relativeHeight="251659264" behindDoc="1" locked="0" layoutInCell="1" allowOverlap="1" wp14:anchorId="14083C2B" wp14:editId="0493283C">
             <wp:simplePos x="0" y="0"/>
             <wp:positionH relativeFrom="column">
-              <wp:posOffset>-95250</wp:posOffset>
+              <wp:posOffset>431997</wp:posOffset>
             </wp:positionH>
             <wp:positionV relativeFrom="paragraph">
-              <wp:posOffset>98425</wp:posOffset>
+              <wp:posOffset>147363</wp:posOffset>
             </wp:positionV>
-            <wp:extent cx="6629400" cy="1898650"/>
-            <wp:effectExtent l="0" t="0" r="0" b="6350"/>
+            <wp:extent cx="5486400" cy="1571297"/>
+            <wp:effectExtent l="0" t="0" r="0" b="0"/>
             <wp:wrapNone/>
             <wp:docPr id="970087046" name="Picture 1" descr="A white box with blue and black text&#10;&#10;AI-generated content may be incorrect."/>
             <wp:cNvGraphicFramePr>
@@ -122,7 +114,7 @@
                     <pic:cNvPicPr/>
                   </pic:nvPicPr>
                   <pic:blipFill>
-                    <a:blip r:embed="rId5">
+                    <a:blip r:embed="rId5" cstate="print">
                       <a:extLst>
                         <a:ext uri="{28A0092B-C50C-407E-A947-70E740481C1C}">
                           <a14:useLocalDpi xmlns:a14="http://schemas.microsoft.com/office/drawing/2010/main" val="0"/>
@@ -136,7 +128,7 @@
                   <pic:spPr>
                     <a:xfrm>
                       <a:off x="0" y="0"/>
-                      <a:ext cx="6629400" cy="1898650"/>
+                      <a:ext cx="5486400" cy="1571297"/>
                     </a:xfrm>
                     <a:prstGeom prst="rect">
                       <a:avLst/>
@@ -145,6 +137,12 @@
                 </pic:pic>
               </a:graphicData>
             </a:graphic>
+            <wp14:sizeRelH relativeFrom="margin">
+              <wp14:pctWidth>0</wp14:pctWidth>
+            </wp14:sizeRelH>
+            <wp14:sizeRelV relativeFrom="margin">
+              <wp14:pctHeight>0</wp14:pctHeight>
+            </wp14:sizeRelV>
           </wp:anchor>
         </w:drawing>
       </w:r>
@@ -152,17 +150,6 @@
     <w:p>
       <w:pPr>
         <w:pStyle w:val="ListParagraph"/>
-        <w:jc w:val="center"/>
-        <w:rPr>
-          <w:sz w:val="32"/>
-          <w:szCs w:val="32"/>
-        </w:rPr>
-      </w:pPr>
-    </w:p>
-    <w:p>
-      <w:pPr>
-        <w:pStyle w:val="ListParagraph"/>
-        <w:jc w:val="center"/>
         <w:rPr>
           <w:sz w:val="32"/>
           <w:szCs w:val="32"/>
@@ -267,12 +254,21 @@
           <w:szCs w:val="32"/>
         </w:rPr>
       </w:pPr>
-      <w:r>
-        <w:rPr>
-          <w:sz w:val="32"/>
-          <w:szCs w:val="32"/>
-        </w:rPr>
-        <w:t xml:space="preserve">Mikro Wen1 need to get the internet from Model </w:t>
+      <w:proofErr w:type="spellStart"/>
+      <w:r>
+        <w:rPr>
+          <w:sz w:val="32"/>
+          <w:szCs w:val="32"/>
+        </w:rPr>
+        <w:t>Mikro</w:t>
+      </w:r>
+      <w:proofErr w:type="spellEnd"/>
+      <w:r>
+        <w:rPr>
+          <w:sz w:val="32"/>
+          <w:szCs w:val="32"/>
+        </w:rPr>
+        <w:t xml:space="preserve"> Wen1 need to get the internet from Model </w:t>
       </w:r>
     </w:p>
     <w:p>
@@ -352,11 +348,12 @@
       </w:pPr>
       <w:r>
         <w:rPr>
+          <w:noProof/>
           <w:sz w:val="32"/>
           <w:szCs w:val="32"/>
         </w:rPr>
         <w:drawing>
-          <wp:anchor distT="0" distB="0" distL="114300" distR="114300" simplePos="0" relativeHeight="251658240" behindDoc="1" locked="0" layoutInCell="1" allowOverlap="1" wp14:anchorId="317DB55A" wp14:editId="7F87D874">
+          <wp:anchor distT="0" distB="0" distL="114300" distR="114300" simplePos="0" relativeHeight="251658240" behindDoc="1" locked="0" layoutInCell="1" allowOverlap="1" wp14:anchorId="317DB55A" wp14:editId="479FC5D4">
             <wp:simplePos x="0" y="0"/>
             <wp:positionH relativeFrom="margin">
               <wp:align>right</wp:align>
@@ -506,18 +503,35 @@
           <w:sz w:val="32"/>
           <w:szCs w:val="32"/>
         </w:rPr>
-        <w:t xml:space="preserve">Connect Wen1 to Modem Wifi </w:t>
-      </w:r>
-    </w:p>
-    <w:p>
-      <w:pPr>
-        <w:rPr>
-          <w:sz w:val="32"/>
-          <w:szCs w:val="32"/>
-        </w:rPr>
-      </w:pPr>
-      <w:r>
-        <w:rPr>
+        <w:t xml:space="preserve">Connect Wen1 to Modem </w:t>
+      </w:r>
+      <w:proofErr w:type="spellStart"/>
+      <w:r>
+        <w:rPr>
+          <w:sz w:val="32"/>
+          <w:szCs w:val="32"/>
+        </w:rPr>
+        <w:t>Wifi</w:t>
+      </w:r>
+      <w:proofErr w:type="spellEnd"/>
+      <w:r>
+        <w:rPr>
+          <w:sz w:val="32"/>
+          <w:szCs w:val="32"/>
+        </w:rPr>
+        <w:t xml:space="preserve"> </w:t>
+      </w:r>
+    </w:p>
+    <w:p>
+      <w:pPr>
+        <w:rPr>
+          <w:sz w:val="32"/>
+          <w:szCs w:val="32"/>
+        </w:rPr>
+      </w:pPr>
+      <w:r>
+        <w:rPr>
+          <w:noProof/>
           <w:sz w:val="32"/>
           <w:szCs w:val="32"/>
         </w:rPr>
@@ -670,7 +684,6 @@
           <w:sz w:val="32"/>
           <w:szCs w:val="32"/>
         </w:rPr>
-        <w:lastRenderedPageBreak/>
         <w:tab/>
       </w:r>
     </w:p>
@@ -731,11 +744,12 @@
       </w:pPr>
       <w:r>
         <w:rPr>
+          <w:noProof/>
           <w:sz w:val="32"/>
           <w:szCs w:val="32"/>
         </w:rPr>
         <w:drawing>
-          <wp:anchor distT="0" distB="0" distL="114300" distR="114300" simplePos="0" relativeHeight="251662336" behindDoc="1" locked="0" layoutInCell="1" allowOverlap="1" wp14:anchorId="1DE9C753" wp14:editId="6151104E">
+          <wp:anchor distT="0" distB="0" distL="114300" distR="114300" simplePos="0" relativeHeight="251662336" behindDoc="1" locked="0" layoutInCell="1" allowOverlap="1" wp14:anchorId="1DE9C753" wp14:editId="1B593054">
             <wp:simplePos x="0" y="0"/>
             <wp:positionH relativeFrom="margin">
               <wp:posOffset>1041400</wp:posOffset>
@@ -927,7 +941,23 @@
           <w:sz w:val="32"/>
           <w:szCs w:val="32"/>
         </w:rPr>
-        <w:t>Password need to be the same our modem wifi pass</w:t>
+        <w:t xml:space="preserve">Password need to be the same our modem </w:t>
+      </w:r>
+      <w:proofErr w:type="spellStart"/>
+      <w:r>
+        <w:rPr>
+          <w:sz w:val="32"/>
+          <w:szCs w:val="32"/>
+        </w:rPr>
+        <w:t>wifi</w:t>
+      </w:r>
+      <w:proofErr w:type="spellEnd"/>
+      <w:r>
+        <w:rPr>
+          <w:sz w:val="32"/>
+          <w:szCs w:val="32"/>
+        </w:rPr>
+        <w:t xml:space="preserve"> pass</w:t>
       </w:r>
     </w:p>
     <w:p>
@@ -961,21 +991,38 @@
           <w:sz w:val="32"/>
           <w:szCs w:val="32"/>
         </w:rPr>
-        <w:t xml:space="preserve">Scan and connect to wifi modem </w:t>
-      </w:r>
-    </w:p>
-    <w:p>
-      <w:pPr>
-        <w:tabs>
-          <w:tab w:val="left" w:pos="9370"/>
-        </w:tabs>
-        <w:rPr>
-          <w:sz w:val="32"/>
-          <w:szCs w:val="32"/>
-        </w:rPr>
-      </w:pPr>
-      <w:r>
-        <w:rPr>
+        <w:t xml:space="preserve">Scan and connect to </w:t>
+      </w:r>
+      <w:proofErr w:type="spellStart"/>
+      <w:r>
+        <w:rPr>
+          <w:sz w:val="32"/>
+          <w:szCs w:val="32"/>
+        </w:rPr>
+        <w:t>wifi</w:t>
+      </w:r>
+      <w:proofErr w:type="spellEnd"/>
+      <w:r>
+        <w:rPr>
+          <w:sz w:val="32"/>
+          <w:szCs w:val="32"/>
+        </w:rPr>
+        <w:t xml:space="preserve"> modem </w:t>
+      </w:r>
+    </w:p>
+    <w:p>
+      <w:pPr>
+        <w:tabs>
+          <w:tab w:val="left" w:pos="9370"/>
+        </w:tabs>
+        <w:rPr>
+          <w:sz w:val="32"/>
+          <w:szCs w:val="32"/>
+        </w:rPr>
+      </w:pPr>
+      <w:r>
+        <w:rPr>
+          <w:noProof/>
           <w:sz w:val="32"/>
           <w:szCs w:val="32"/>
         </w:rPr>
@@ -1165,12 +1212,14 @@
         <w:rPr>
           <w:sz w:val="32"/>
           <w:szCs w:val="32"/>
-        </w:rPr>
-      </w:pPr>
-      <w:r>
-        <w:rPr>
-          <w:sz w:val="32"/>
-          <w:szCs w:val="32"/>
+          <w:highlight w:val="yellow"/>
+        </w:rPr>
+      </w:pPr>
+      <w:r>
+        <w:rPr>
+          <w:sz w:val="32"/>
+          <w:szCs w:val="32"/>
+          <w:highlight w:val="yellow"/>
         </w:rPr>
         <w:t xml:space="preserve">After we connect to Modem we need to get the DHCP from the modem </w:t>
       </w:r>
@@ -1187,11 +1236,12 @@
       </w:pPr>
       <w:r>
         <w:rPr>
+          <w:noProof/>
           <w:sz w:val="32"/>
           <w:szCs w:val="32"/>
         </w:rPr>
         <w:drawing>
-          <wp:anchor distT="0" distB="0" distL="114300" distR="114300" simplePos="0" relativeHeight="251663360" behindDoc="1" locked="0" layoutInCell="1" allowOverlap="1" wp14:anchorId="38F6CF8E" wp14:editId="7B7C8978">
+          <wp:anchor distT="0" distB="0" distL="114300" distR="114300" simplePos="0" relativeHeight="251663360" behindDoc="1" locked="0" layoutInCell="1" allowOverlap="1" wp14:anchorId="38F6CF8E" wp14:editId="704828FC">
             <wp:simplePos x="0" y="0"/>
             <wp:positionH relativeFrom="margin">
               <wp:posOffset>1143000</wp:posOffset>
@@ -1393,6 +1443,7 @@
         <w:rPr>
           <w:sz w:val="32"/>
           <w:szCs w:val="32"/>
+          <w:highlight w:val="yellow"/>
         </w:rPr>
         <w:t xml:space="preserve">Status connection </w:t>
       </w:r>
@@ -1400,8 +1451,16 @@
         <w:rPr>
           <w:sz w:val="32"/>
           <w:szCs w:val="32"/>
-        </w:rPr>
-        <w:t xml:space="preserve">bound: then we can ping to the internet </w:t>
+          <w:highlight w:val="yellow"/>
+        </w:rPr>
+        <w:t>bound: then we can ping to the internet</w:t>
+      </w:r>
+      <w:r>
+        <w:rPr>
+          <w:sz w:val="32"/>
+          <w:szCs w:val="32"/>
+        </w:rPr>
+        <w:t xml:space="preserve"> </w:t>
       </w:r>
     </w:p>
     <w:p>
@@ -1505,6 +1564,7 @@
       </w:pPr>
       <w:r>
         <w:rPr>
+          <w:noProof/>
           <w:sz w:val="32"/>
           <w:szCs w:val="32"/>
         </w:rPr>
@@ -1672,6 +1732,7 @@
       </w:pPr>
       <w:r>
         <w:rPr>
+          <w:noProof/>
           <w:sz w:val="32"/>
           <w:szCs w:val="32"/>
         </w:rPr>
@@ -1783,6 +1844,227 @@
     </w:p>
     <w:p>
       <w:pPr>
+        <w:pStyle w:val="ListParagraph"/>
+        <w:numPr>
+          <w:ilvl w:val="0"/>
+          <w:numId w:val="2"/>
+        </w:numPr>
+        <w:tabs>
+          <w:tab w:val="left" w:pos="9370"/>
+        </w:tabs>
+        <w:rPr>
+          <w:sz w:val="32"/>
+          <w:szCs w:val="32"/>
+        </w:rPr>
+      </w:pPr>
+      <w:r>
+        <w:rPr>
+          <w:sz w:val="32"/>
+          <w:szCs w:val="32"/>
+        </w:rPr>
+        <w:t>Setup NAT</w:t>
+      </w:r>
+    </w:p>
+    <w:p>
+      <w:pPr>
+        <w:tabs>
+          <w:tab w:val="left" w:pos="9370"/>
+        </w:tabs>
+        <w:rPr>
+          <w:sz w:val="32"/>
+          <w:szCs w:val="32"/>
+        </w:rPr>
+      </w:pPr>
+    </w:p>
+    <w:p>
+      <w:pPr>
+        <w:tabs>
+          <w:tab w:val="left" w:pos="9370"/>
+        </w:tabs>
+        <w:rPr>
+          <w:sz w:val="32"/>
+          <w:szCs w:val="32"/>
+        </w:rPr>
+      </w:pPr>
+    </w:p>
+    <w:p>
+      <w:pPr>
+        <w:tabs>
+          <w:tab w:val="left" w:pos="9370"/>
+        </w:tabs>
+        <w:rPr>
+          <w:sz w:val="32"/>
+          <w:szCs w:val="32"/>
+        </w:rPr>
+      </w:pPr>
+      <w:r>
+        <w:rPr>
+          <w:sz w:val="32"/>
+          <w:szCs w:val="32"/>
+        </w:rPr>
+        <w:drawing>
+          <wp:anchor distT="0" distB="0" distL="114300" distR="114300" simplePos="0" relativeHeight="251666432" behindDoc="1" locked="0" layoutInCell="1" allowOverlap="1" wp14:anchorId="268CCFCB" wp14:editId="2A28052D">
+            <wp:simplePos x="0" y="0"/>
+            <wp:positionH relativeFrom="column">
+              <wp:posOffset>5912</wp:posOffset>
+            </wp:positionH>
+            <wp:positionV relativeFrom="paragraph">
+              <wp:posOffset>-2737</wp:posOffset>
+            </wp:positionV>
+            <wp:extent cx="6629400" cy="2199640"/>
+            <wp:effectExtent l="0" t="0" r="0" b="0"/>
+            <wp:wrapNone/>
+            <wp:docPr id="396428390" name="Picture 1" descr="A screenshot of a computer&#10;&#10;AI-generated content may be incorrect."/>
+            <wp:cNvGraphicFramePr>
+              <a:graphicFrameLocks xmlns:a="http://schemas.openxmlformats.org/drawingml/2006/main" noChangeAspect="1"/>
+            </wp:cNvGraphicFramePr>
+            <a:graphic xmlns:a="http://schemas.openxmlformats.org/drawingml/2006/main">
+              <a:graphicData uri="http://schemas.openxmlformats.org/drawingml/2006/picture">
+                <pic:pic xmlns:pic="http://schemas.openxmlformats.org/drawingml/2006/picture">
+                  <pic:nvPicPr>
+                    <pic:cNvPr id="396428390" name="Picture 1" descr="A screenshot of a computer&#10;&#10;AI-generated content may be incorrect."/>
+                    <pic:cNvPicPr/>
+                  </pic:nvPicPr>
+                  <pic:blipFill>
+                    <a:blip r:embed="rId13">
+                      <a:extLst>
+                        <a:ext uri="{28A0092B-C50C-407E-A947-70E740481C1C}">
+                          <a14:useLocalDpi xmlns:a14="http://schemas.microsoft.com/office/drawing/2010/main" val="0"/>
+                        </a:ext>
+                      </a:extLst>
+                    </a:blip>
+                    <a:stretch>
+                      <a:fillRect/>
+                    </a:stretch>
+                  </pic:blipFill>
+                  <pic:spPr>
+                    <a:xfrm>
+                      <a:off x="0" y="0"/>
+                      <a:ext cx="6629400" cy="2199640"/>
+                    </a:xfrm>
+                    <a:prstGeom prst="rect">
+                      <a:avLst/>
+                    </a:prstGeom>
+                  </pic:spPr>
+                </pic:pic>
+              </a:graphicData>
+            </a:graphic>
+          </wp:anchor>
+        </w:drawing>
+      </w:r>
+    </w:p>
+    <w:p>
+      <w:pPr>
+        <w:tabs>
+          <w:tab w:val="left" w:pos="9370"/>
+        </w:tabs>
+        <w:rPr>
+          <w:sz w:val="32"/>
+          <w:szCs w:val="32"/>
+        </w:rPr>
+      </w:pPr>
+    </w:p>
+    <w:p>
+      <w:pPr>
+        <w:tabs>
+          <w:tab w:val="left" w:pos="9370"/>
+        </w:tabs>
+        <w:rPr>
+          <w:sz w:val="32"/>
+          <w:szCs w:val="32"/>
+        </w:rPr>
+      </w:pPr>
+    </w:p>
+    <w:p>
+      <w:pPr>
+        <w:tabs>
+          <w:tab w:val="left" w:pos="9370"/>
+        </w:tabs>
+        <w:rPr>
+          <w:sz w:val="32"/>
+          <w:szCs w:val="32"/>
+        </w:rPr>
+      </w:pPr>
+    </w:p>
+    <w:p>
+      <w:pPr>
+        <w:tabs>
+          <w:tab w:val="left" w:pos="9370"/>
+        </w:tabs>
+        <w:rPr>
+          <w:sz w:val="32"/>
+          <w:szCs w:val="32"/>
+        </w:rPr>
+      </w:pPr>
+    </w:p>
+    <w:p>
+      <w:pPr>
+        <w:tabs>
+          <w:tab w:val="left" w:pos="9370"/>
+        </w:tabs>
+        <w:rPr>
+          <w:sz w:val="32"/>
+          <w:szCs w:val="32"/>
+        </w:rPr>
+      </w:pPr>
+    </w:p>
+    <w:p>
+      <w:pPr>
+        <w:tabs>
+          <w:tab w:val="left" w:pos="9370"/>
+        </w:tabs>
+        <w:rPr>
+          <w:sz w:val="32"/>
+          <w:szCs w:val="32"/>
+        </w:rPr>
+      </w:pPr>
+    </w:p>
+    <w:p>
+      <w:pPr>
+        <w:tabs>
+          <w:tab w:val="left" w:pos="9370"/>
+        </w:tabs>
+        <w:rPr>
+          <w:sz w:val="32"/>
+          <w:szCs w:val="32"/>
+        </w:rPr>
+      </w:pPr>
+    </w:p>
+    <w:p>
+      <w:pPr>
+        <w:tabs>
+          <w:tab w:val="left" w:pos="9370"/>
+        </w:tabs>
+        <w:rPr>
+          <w:sz w:val="32"/>
+          <w:szCs w:val="32"/>
+        </w:rPr>
+      </w:pPr>
+    </w:p>
+    <w:p>
+      <w:pPr>
+        <w:tabs>
+          <w:tab w:val="left" w:pos="9370"/>
+        </w:tabs>
+        <w:rPr>
+          <w:sz w:val="32"/>
+          <w:szCs w:val="32"/>
+        </w:rPr>
+      </w:pPr>
+    </w:p>
+    <w:p>
+      <w:pPr>
+        <w:tabs>
+          <w:tab w:val="left" w:pos="9370"/>
+        </w:tabs>
+        <w:rPr>
+          <w:sz w:val="32"/>
+          <w:szCs w:val="32"/>
+        </w:rPr>
+      </w:pPr>
+    </w:p>
+    <w:p>
+      <w:pPr>
         <w:tabs>
           <w:tab w:val="left" w:pos="9370"/>
         </w:tabs>
@@ -1804,6 +2086,13 @@
           <w:szCs w:val="32"/>
         </w:rPr>
         <w:t xml:space="preserve">from PC </w:t>
+      </w:r>
+      <w:r>
+        <w:rPr>
+          <w:sz w:val="32"/>
+          <w:szCs w:val="32"/>
+        </w:rPr>
+        <w:t>!</w:t>
       </w:r>
     </w:p>
     <w:p>
